--- a/Доки/ЛистЗаданияСлавин.docx
+++ b/Доки/ЛистЗаданияСлавин.docx
@@ -1,6 +1,6 @@
 
 <file path=word/document.xml><?xml version="1.0" encoding="utf-8"?>
-<w:document xmlns:wpc="http://schemas.microsoft.com/office/word/2010/wordprocessingCanvas" xmlns:cx="http://schemas.microsoft.com/office/drawing/2014/chartex" xmlns:mc="http://schemas.openxmlformats.org/markup-compatibility/2006" xmlns:o="urn:schemas-microsoft-com:office:office" xmlns:r="http://schemas.openxmlformats.org/officeDocument/2006/relationships" xmlns:m="http://schemas.openxmlformats.org/officeDocument/2006/math" xmlns:v="urn:schemas-microsoft-com:vml" xmlns:wp14="http://schemas.microsoft.com/office/word/2010/wordprocessingDrawing" xmlns:wp="http://schemas.openxmlformats.org/drawingml/2006/wordprocessingDrawing" xmlns:w10="urn:schemas-microsoft-com:office:word" xmlns:w="http://schemas.openxmlformats.org/wordprocessingml/2006/main" xmlns:w14="http://schemas.microsoft.com/office/word/2010/wordml" xmlns:w15="http://schemas.microsoft.com/office/word/2012/wordml" xmlns:w16se="http://schemas.microsoft.com/office/word/2015/wordml/symex" xmlns:wpg="http://schemas.microsoft.com/office/word/2010/wordprocessingGroup" xmlns:wpi="http://schemas.microsoft.com/office/word/2010/wordprocessingInk" xmlns:wne="http://schemas.microsoft.com/office/word/2006/wordml" xmlns:wps="http://schemas.microsoft.com/office/word/2010/wordprocessingShape" mc:Ignorable="w14 w15 w16se wp14">
+<w:document xmlns:wpc="http://schemas.microsoft.com/office/word/2010/wordprocessingCanvas" xmlns:cx="http://schemas.microsoft.com/office/drawing/2014/chartex" xmlns:cx1="http://schemas.microsoft.com/office/drawing/2015/9/8/chartex" xmlns:cx2="http://schemas.microsoft.com/office/drawing/2015/10/21/chartex" xmlns:cx3="http://schemas.microsoft.com/office/drawing/2016/5/9/chartex" xmlns:cx4="http://schemas.microsoft.com/office/drawing/2016/5/10/chartex" xmlns:cx5="http://schemas.microsoft.com/office/drawing/2016/5/11/chartex" xmlns:cx6="http://schemas.microsoft.com/office/drawing/2016/5/12/chartex" xmlns:cx7="http://schemas.microsoft.com/office/drawing/2016/5/13/chartex" xmlns:cx8="http://schemas.microsoft.com/office/drawing/2016/5/14/chartex" xmlns:mc="http://schemas.openxmlformats.org/markup-compatibility/2006" xmlns:aink="http://schemas.microsoft.com/office/drawing/2016/ink" xmlns:am3d="http://schemas.microsoft.com/office/drawing/2017/model3d" xmlns:o="urn:schemas-microsoft-com:office:office" xmlns:r="http://schemas.openxmlformats.org/officeDocument/2006/relationships" xmlns:m="http://schemas.openxmlformats.org/officeDocument/2006/math" xmlns:v="urn:schemas-microsoft-com:vml" xmlns:wp14="http://schemas.microsoft.com/office/word/2010/wordprocessingDrawing" xmlns:wp="http://schemas.openxmlformats.org/drawingml/2006/wordprocessingDrawing" xmlns:w10="urn:schemas-microsoft-com:office:word" xmlns:w="http://schemas.openxmlformats.org/wordprocessingml/2006/main" xmlns:w14="http://schemas.microsoft.com/office/word/2010/wordml" xmlns:w15="http://schemas.microsoft.com/office/word/2012/wordml" xmlns:w16cex="http://schemas.microsoft.com/office/word/2018/wordml/cex" xmlns:w16cid="http://schemas.microsoft.com/office/word/2016/wordml/cid" xmlns:w16="http://schemas.microsoft.com/office/word/2018/wordml" xmlns:w16sdtdh="http://schemas.microsoft.com/office/word/2020/wordml/sdtdatahash" xmlns:w16se="http://schemas.microsoft.com/office/word/2015/wordml/symex" xmlns:wpg="http://schemas.microsoft.com/office/word/2010/wordprocessingGroup" xmlns:wpi="http://schemas.microsoft.com/office/word/2010/wordprocessingInk" xmlns:wne="http://schemas.microsoft.com/office/word/2006/wordml" xmlns:wps="http://schemas.microsoft.com/office/word/2010/wordprocessingShape" mc:Ignorable="w14 w15 w16se w16cid w16 w16cex w16sdtdh wp14">
   <w:body>
     <w:p>
       <w:pPr>
@@ -81,9 +81,7 @@
           </mc:Choice>
           <mc:Fallback>
             <w:pict>
-              <v:rect w14:anchorId="081093FB" id="Прямоугольник 3369" o:spid="_x0000_s1026" style="position:absolute;margin-left:483.65pt;margin-top:-34.3pt;width:23.25pt;height:24pt;z-index:251659264;visibility:visible;mso-wrap-style:square;mso-width-percent:0;mso-height-percent:0;mso-wrap-distance-left:9pt;mso-wrap-distance-top:0;mso-wrap-distance-right:9pt;mso-wrap-distance-bottom:0;mso-position-horizontal:absolute;mso-position-horizontal-relative:text;mso-position-vertical:absolute;mso-position-vertical-relative:text;mso-width-percent:0;mso-height-percent:0;mso-width-relative:page;mso-height-relative:page;v-text-anchor:middle" o:gfxdata="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" fillcolor="window" stroked="f" strokeweight="1pt">
-                <v:path arrowok="t"/>
-              </v:rect>
+              <v:rect w14:anchorId="68EF654C" id="Прямоугольник 3369" o:spid="_x0000_s1026" style="position:absolute;margin-left:483.65pt;margin-top:-34.3pt;width:23.25pt;height:24pt;z-index:251659264;visibility:visible;mso-wrap-style:square;mso-width-percent:0;mso-height-percent:0;mso-wrap-distance-left:9pt;mso-wrap-distance-top:0;mso-wrap-distance-right:9pt;mso-wrap-distance-bottom:0;mso-position-horizontal:absolute;mso-position-horizontal-relative:text;mso-position-vertical:absolute;mso-position-vertical-relative:text;mso-width-percent:0;mso-height-percent:0;mso-width-relative:page;mso-height-relative:page;v-text-anchor:middle" o:gfxdata="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" fillcolor="window" stroked="f" strokeweight="1pt"/>
             </w:pict>
           </mc:Fallback>
         </mc:AlternateContent>
@@ -444,8 +442,17 @@
           <w:rFonts w:eastAsia="Times New Roman" w:cs="Times New Roman"/>
           <w:lang w:eastAsia="ru-RU"/>
         </w:rPr>
-        <w:t>Заведующий кафедрой ИСиТ</w:t>
-      </w:r>
+        <w:t xml:space="preserve">Заведующий кафедрой </w:t>
+      </w:r>
+      <w:proofErr w:type="spellStart"/>
+      <w:r>
+        <w:rPr>
+          <w:rFonts w:eastAsia="Times New Roman" w:cs="Times New Roman"/>
+          <w:lang w:eastAsia="ru-RU"/>
+        </w:rPr>
+        <w:t>ИСиТ</w:t>
+      </w:r>
+      <w:proofErr w:type="spellEnd"/>
       <w:r>
         <w:rPr>
           <w:rFonts w:eastAsia="Times New Roman" w:cs="Times New Roman"/>
@@ -3384,10 +3391,8 @@
           <w:u w:val="single"/>
           <w:lang w:eastAsia="ru-RU"/>
         </w:rPr>
-        <w:t xml:space="preserve"> в приложении</w:t>
-      </w:r>
-      <w:bookmarkStart w:id="1" w:name="_GoBack"/>
-      <w:bookmarkEnd w:id="1"/>
+        <w:t xml:space="preserve">                           </w:t>
+      </w:r>
       <w:r>
         <w:rPr>
           <w:rFonts w:eastAsia="Times New Roman" w:cs="Times New Roman"/>
@@ -3653,9 +3658,7 @@
           </mc:Choice>
           <mc:Fallback>
             <w:pict>
-              <v:rect w14:anchorId="745F3D61" id="Прямоугольник 3370" o:spid="_x0000_s1026" style="position:absolute;margin-left:485.15pt;margin-top:-32.8pt;width:23.25pt;height:24pt;z-index:251660288;visibility:visible;mso-wrap-style:square;mso-width-percent:0;mso-height-percent:0;mso-wrap-distance-left:9pt;mso-wrap-distance-top:0;mso-wrap-distance-right:9pt;mso-wrap-distance-bottom:0;mso-position-horizontal:absolute;mso-position-horizontal-relative:text;mso-position-vertical:absolute;mso-position-vertical-relative:text;mso-width-percent:0;mso-height-percent:0;mso-width-relative:page;mso-height-relative:page;v-text-anchor:middle" o:gfxdata="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" fillcolor="window" stroked="f" strokeweight="1pt">
-                <v:path arrowok="t"/>
-              </v:rect>
+              <v:rect w14:anchorId="6FEA05E3" id="Прямоугольник 3370" o:spid="_x0000_s1026" style="position:absolute;margin-left:485.15pt;margin-top:-32.8pt;width:23.25pt;height:24pt;z-index:251660288;visibility:visible;mso-wrap-style:square;mso-width-percent:0;mso-height-percent:0;mso-wrap-distance-left:9pt;mso-wrap-distance-top:0;mso-wrap-distance-right:9pt;mso-wrap-distance-bottom:0;mso-position-horizontal:absolute;mso-position-horizontal-relative:text;mso-position-vertical:absolute;mso-position-vertical-relative:text;mso-width-percent:0;mso-height-percent:0;mso-width-relative:page;mso-height-relative:page;v-text-anchor:middle" o:gfxdata="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" fillcolor="window" stroked="f" strokeweight="1pt"/>
             </w:pict>
           </mc:Fallback>
         </mc:AlternateContent>
@@ -3865,29 +3868,18 @@
           <w:u w:val="single"/>
           <w:lang w:eastAsia="ru-RU"/>
         </w:rPr>
-        <w:t>Схема базы данных приложения</w:t>
-      </w:r>
-      <w:r>
-        <w:rPr>
-          <w:rFonts w:eastAsia="Times New Roman" w:cs="Times New Roman"/>
-          <w:snapToGrid w:val="0"/>
-          <w:color w:val="171717"/>
-          <w:szCs w:val="28"/>
-          <w:u w:val="single"/>
-          <w:lang w:eastAsia="ru-RU"/>
-        </w:rPr>
-        <w:tab/>
-      </w:r>
-      <w:r>
-        <w:rPr>
-          <w:rFonts w:eastAsia="Times New Roman" w:cs="Times New Roman"/>
-          <w:snapToGrid w:val="0"/>
-          <w:color w:val="171717"/>
-          <w:szCs w:val="28"/>
-          <w:u w:val="single"/>
-          <w:lang w:eastAsia="ru-RU"/>
-        </w:rPr>
-        <w:tab/>
+        <w:t>Логическая с</w:t>
+      </w:r>
+      <w:r>
+        <w:rPr>
+          <w:rFonts w:eastAsia="Times New Roman" w:cs="Times New Roman"/>
+          <w:snapToGrid w:val="0"/>
+          <w:color w:val="171717"/>
+          <w:szCs w:val="28"/>
+          <w:u w:val="single"/>
+          <w:lang w:eastAsia="ru-RU"/>
+        </w:rPr>
+        <w:t>хема базы данных приложения</w:t>
       </w:r>
       <w:r>
         <w:rPr>
@@ -5848,7 +5840,7 @@
 </file>
 
 <file path=word/endnotes.xml><?xml version="1.0" encoding="utf-8"?>
-<w:endnotes xmlns:wpc="http://schemas.microsoft.com/office/word/2010/wordprocessingCanvas" xmlns:cx="http://schemas.microsoft.com/office/drawing/2014/chartex" xmlns:mc="http://schemas.openxmlformats.org/markup-compatibility/2006" xmlns:o="urn:schemas-microsoft-com:office:office" xmlns:r="http://schemas.openxmlformats.org/officeDocument/2006/relationships" xmlns:m="http://schemas.openxmlformats.org/officeDocument/2006/math" xmlns:v="urn:schemas-microsoft-com:vml" xmlns:wp14="http://schemas.microsoft.com/office/word/2010/wordprocessingDrawing" xmlns:wp="http://schemas.openxmlformats.org/drawingml/2006/wordprocessingDrawing" xmlns:w10="urn:schemas-microsoft-com:office:word" xmlns:w="http://schemas.openxmlformats.org/wordprocessingml/2006/main" xmlns:w14="http://schemas.microsoft.com/office/word/2010/wordml" xmlns:w15="http://schemas.microsoft.com/office/word/2012/wordml" xmlns:w16se="http://schemas.microsoft.com/office/word/2015/wordml/symex" xmlns:wpg="http://schemas.microsoft.com/office/word/2010/wordprocessingGroup" xmlns:wpi="http://schemas.microsoft.com/office/word/2010/wordprocessingInk" xmlns:wne="http://schemas.microsoft.com/office/word/2006/wordml" xmlns:wps="http://schemas.microsoft.com/office/word/2010/wordprocessingShape" mc:Ignorable="w14 w15 w16se wp14">
+<w:endnotes xmlns:wpc="http://schemas.microsoft.com/office/word/2010/wordprocessingCanvas" xmlns:cx="http://schemas.microsoft.com/office/drawing/2014/chartex" xmlns:cx1="http://schemas.microsoft.com/office/drawing/2015/9/8/chartex" xmlns:cx2="http://schemas.microsoft.com/office/drawing/2015/10/21/chartex" xmlns:cx3="http://schemas.microsoft.com/office/drawing/2016/5/9/chartex" xmlns:cx4="http://schemas.microsoft.com/office/drawing/2016/5/10/chartex" xmlns:cx5="http://schemas.microsoft.com/office/drawing/2016/5/11/chartex" xmlns:cx6="http://schemas.microsoft.com/office/drawing/2016/5/12/chartex" xmlns:cx7="http://schemas.microsoft.com/office/drawing/2016/5/13/chartex" xmlns:cx8="http://schemas.microsoft.com/office/drawing/2016/5/14/chartex" xmlns:mc="http://schemas.openxmlformats.org/markup-compatibility/2006" xmlns:aink="http://schemas.microsoft.com/office/drawing/2016/ink" xmlns:am3d="http://schemas.microsoft.com/office/drawing/2017/model3d" xmlns:o="urn:schemas-microsoft-com:office:office" xmlns:r="http://schemas.openxmlformats.org/officeDocument/2006/relationships" xmlns:m="http://schemas.openxmlformats.org/officeDocument/2006/math" xmlns:v="urn:schemas-microsoft-com:vml" xmlns:wp14="http://schemas.microsoft.com/office/word/2010/wordprocessingDrawing" xmlns:wp="http://schemas.openxmlformats.org/drawingml/2006/wordprocessingDrawing" xmlns:w10="urn:schemas-microsoft-com:office:word" xmlns:w="http://schemas.openxmlformats.org/wordprocessingml/2006/main" xmlns:w14="http://schemas.microsoft.com/office/word/2010/wordml" xmlns:w15="http://schemas.microsoft.com/office/word/2012/wordml" xmlns:w16cex="http://schemas.microsoft.com/office/word/2018/wordml/cex" xmlns:w16cid="http://schemas.microsoft.com/office/word/2016/wordml/cid" xmlns:w16="http://schemas.microsoft.com/office/word/2018/wordml" xmlns:w16sdtdh="http://schemas.microsoft.com/office/word/2020/wordml/sdtdatahash" xmlns:w16se="http://schemas.microsoft.com/office/word/2015/wordml/symex" xmlns:wpg="http://schemas.microsoft.com/office/word/2010/wordprocessingGroup" xmlns:wpi="http://schemas.microsoft.com/office/word/2010/wordprocessingInk" xmlns:wne="http://schemas.microsoft.com/office/word/2006/wordml" xmlns:wps="http://schemas.microsoft.com/office/word/2010/wordprocessingShape" mc:Ignorable="w14 w15 w16se w16cid w16 w16cex w16sdtdh wp14">
   <w:endnote w:type="separator" w:id="-1">
     <w:p>
       <w:pPr>
@@ -5873,7 +5865,7 @@
 </file>
 
 <file path=word/footnotes.xml><?xml version="1.0" encoding="utf-8"?>
-<w:footnotes xmlns:wpc="http://schemas.microsoft.com/office/word/2010/wordprocessingCanvas" xmlns:cx="http://schemas.microsoft.com/office/drawing/2014/chartex" xmlns:mc="http://schemas.openxmlformats.org/markup-compatibility/2006" xmlns:o="urn:schemas-microsoft-com:office:office" xmlns:r="http://schemas.openxmlformats.org/officeDocument/2006/relationships" xmlns:m="http://schemas.openxmlformats.org/officeDocument/2006/math" xmlns:v="urn:schemas-microsoft-com:vml" xmlns:wp14="http://schemas.microsoft.com/office/word/2010/wordprocessingDrawing" xmlns:wp="http://schemas.openxmlformats.org/drawingml/2006/wordprocessingDrawing" xmlns:w10="urn:schemas-microsoft-com:office:word" xmlns:w="http://schemas.openxmlformats.org/wordprocessingml/2006/main" xmlns:w14="http://schemas.microsoft.com/office/word/2010/wordml" xmlns:w15="http://schemas.microsoft.com/office/word/2012/wordml" xmlns:w16se="http://schemas.microsoft.com/office/word/2015/wordml/symex" xmlns:wpg="http://schemas.microsoft.com/office/word/2010/wordprocessingGroup" xmlns:wpi="http://schemas.microsoft.com/office/word/2010/wordprocessingInk" xmlns:wne="http://schemas.microsoft.com/office/word/2006/wordml" xmlns:wps="http://schemas.microsoft.com/office/word/2010/wordprocessingShape" mc:Ignorable="w14 w15 w16se wp14">
+<w:footnotes xmlns:wpc="http://schemas.microsoft.com/office/word/2010/wordprocessingCanvas" xmlns:cx="http://schemas.microsoft.com/office/drawing/2014/chartex" xmlns:cx1="http://schemas.microsoft.com/office/drawing/2015/9/8/chartex" xmlns:cx2="http://schemas.microsoft.com/office/drawing/2015/10/21/chartex" xmlns:cx3="http://schemas.microsoft.com/office/drawing/2016/5/9/chartex" xmlns:cx4="http://schemas.microsoft.com/office/drawing/2016/5/10/chartex" xmlns:cx5="http://schemas.microsoft.com/office/drawing/2016/5/11/chartex" xmlns:cx6="http://schemas.microsoft.com/office/drawing/2016/5/12/chartex" xmlns:cx7="http://schemas.microsoft.com/office/drawing/2016/5/13/chartex" xmlns:cx8="http://schemas.microsoft.com/office/drawing/2016/5/14/chartex" xmlns:mc="http://schemas.openxmlformats.org/markup-compatibility/2006" xmlns:aink="http://schemas.microsoft.com/office/drawing/2016/ink" xmlns:am3d="http://schemas.microsoft.com/office/drawing/2017/model3d" xmlns:o="urn:schemas-microsoft-com:office:office" xmlns:r="http://schemas.openxmlformats.org/officeDocument/2006/relationships" xmlns:m="http://schemas.openxmlformats.org/officeDocument/2006/math" xmlns:v="urn:schemas-microsoft-com:vml" xmlns:wp14="http://schemas.microsoft.com/office/word/2010/wordprocessingDrawing" xmlns:wp="http://schemas.openxmlformats.org/drawingml/2006/wordprocessingDrawing" xmlns:w10="urn:schemas-microsoft-com:office:word" xmlns:w="http://schemas.openxmlformats.org/wordprocessingml/2006/main" xmlns:w14="http://schemas.microsoft.com/office/word/2010/wordml" xmlns:w15="http://schemas.microsoft.com/office/word/2012/wordml" xmlns:w16cex="http://schemas.microsoft.com/office/word/2018/wordml/cex" xmlns:w16cid="http://schemas.microsoft.com/office/word/2016/wordml/cid" xmlns:w16="http://schemas.microsoft.com/office/word/2018/wordml" xmlns:w16sdtdh="http://schemas.microsoft.com/office/word/2020/wordml/sdtdatahash" xmlns:w16se="http://schemas.microsoft.com/office/word/2015/wordml/symex" xmlns:wpg="http://schemas.microsoft.com/office/word/2010/wordprocessingGroup" xmlns:wpi="http://schemas.microsoft.com/office/word/2010/wordprocessingInk" xmlns:wne="http://schemas.microsoft.com/office/word/2006/wordml" xmlns:wps="http://schemas.microsoft.com/office/word/2010/wordprocessingShape" mc:Ignorable="w14 w15 w16se w16cid w16 w16cex w16sdtdh wp14">
   <w:footnote w:type="separator" w:id="-1">
     <w:p>
       <w:pPr>
@@ -5898,7 +5890,7 @@
 </file>
 
 <file path=word/header1.xml><?xml version="1.0" encoding="utf-8"?>
-<w:hdr xmlns:wpc="http://schemas.microsoft.com/office/word/2010/wordprocessingCanvas" xmlns:cx="http://schemas.microsoft.com/office/drawing/2014/chartex" xmlns:mc="http://schemas.openxmlformats.org/markup-compatibility/2006" xmlns:o="urn:schemas-microsoft-com:office:office" xmlns:r="http://schemas.openxmlformats.org/officeDocument/2006/relationships" xmlns:m="http://schemas.openxmlformats.org/officeDocument/2006/math" xmlns:v="urn:schemas-microsoft-com:vml" xmlns:wp14="http://schemas.microsoft.com/office/word/2010/wordprocessingDrawing" xmlns:wp="http://schemas.openxmlformats.org/drawingml/2006/wordprocessingDrawing" xmlns:w10="urn:schemas-microsoft-com:office:word" xmlns:w="http://schemas.openxmlformats.org/wordprocessingml/2006/main" xmlns:w14="http://schemas.microsoft.com/office/word/2010/wordml" xmlns:w15="http://schemas.microsoft.com/office/word/2012/wordml" xmlns:w16se="http://schemas.microsoft.com/office/word/2015/wordml/symex" xmlns:wpg="http://schemas.microsoft.com/office/word/2010/wordprocessingGroup" xmlns:wpi="http://schemas.microsoft.com/office/word/2010/wordprocessingInk" xmlns:wne="http://schemas.microsoft.com/office/word/2006/wordml" xmlns:wps="http://schemas.microsoft.com/office/word/2010/wordprocessingShape" mc:Ignorable="w14 w15 w16se wp14">
+<w:hdr xmlns:wpc="http://schemas.microsoft.com/office/word/2010/wordprocessingCanvas" xmlns:cx="http://schemas.microsoft.com/office/drawing/2014/chartex" xmlns:cx1="http://schemas.microsoft.com/office/drawing/2015/9/8/chartex" xmlns:cx2="http://schemas.microsoft.com/office/drawing/2015/10/21/chartex" xmlns:cx3="http://schemas.microsoft.com/office/drawing/2016/5/9/chartex" xmlns:cx4="http://schemas.microsoft.com/office/drawing/2016/5/10/chartex" xmlns:cx5="http://schemas.microsoft.com/office/drawing/2016/5/11/chartex" xmlns:cx6="http://schemas.microsoft.com/office/drawing/2016/5/12/chartex" xmlns:cx7="http://schemas.microsoft.com/office/drawing/2016/5/13/chartex" xmlns:cx8="http://schemas.microsoft.com/office/drawing/2016/5/14/chartex" xmlns:mc="http://schemas.openxmlformats.org/markup-compatibility/2006" xmlns:aink="http://schemas.microsoft.com/office/drawing/2016/ink" xmlns:am3d="http://schemas.microsoft.com/office/drawing/2017/model3d" xmlns:o="urn:schemas-microsoft-com:office:office" xmlns:r="http://schemas.openxmlformats.org/officeDocument/2006/relationships" xmlns:m="http://schemas.openxmlformats.org/officeDocument/2006/math" xmlns:v="urn:schemas-microsoft-com:vml" xmlns:wp14="http://schemas.microsoft.com/office/word/2010/wordprocessingDrawing" xmlns:wp="http://schemas.openxmlformats.org/drawingml/2006/wordprocessingDrawing" xmlns:w10="urn:schemas-microsoft-com:office:word" xmlns:w="http://schemas.openxmlformats.org/wordprocessingml/2006/main" xmlns:w14="http://schemas.microsoft.com/office/word/2010/wordml" xmlns:w15="http://schemas.microsoft.com/office/word/2012/wordml" xmlns:w16cex="http://schemas.microsoft.com/office/word/2018/wordml/cex" xmlns:w16cid="http://schemas.microsoft.com/office/word/2016/wordml/cid" xmlns:w16="http://schemas.microsoft.com/office/word/2018/wordml" xmlns:w16sdtdh="http://schemas.microsoft.com/office/word/2020/wordml/sdtdatahash" xmlns:w16se="http://schemas.microsoft.com/office/word/2015/wordml/symex" xmlns:wpg="http://schemas.microsoft.com/office/word/2010/wordprocessingGroup" xmlns:wpi="http://schemas.microsoft.com/office/word/2010/wordprocessingInk" xmlns:wne="http://schemas.microsoft.com/office/word/2006/wordml" xmlns:wps="http://schemas.microsoft.com/office/word/2010/wordprocessingShape" mc:Ignorable="w14 w15 w16se w16cid w16 w16cex w16sdtdh wp14">
   <w:sdt>
     <w:sdtPr>
       <w:id w:val="990211645"/>
@@ -5944,7 +5936,7 @@
 </file>
 
 <file path=word/header2.xml><?xml version="1.0" encoding="utf-8"?>
-<w:hdr xmlns:wpc="http://schemas.microsoft.com/office/word/2010/wordprocessingCanvas" xmlns:cx="http://schemas.microsoft.com/office/drawing/2014/chartex" xmlns:mc="http://schemas.openxmlformats.org/markup-compatibility/2006" xmlns:o="urn:schemas-microsoft-com:office:office" xmlns:r="http://schemas.openxmlformats.org/officeDocument/2006/relationships" xmlns:m="http://schemas.openxmlformats.org/officeDocument/2006/math" xmlns:v="urn:schemas-microsoft-com:vml" xmlns:wp14="http://schemas.microsoft.com/office/word/2010/wordprocessingDrawing" xmlns:wp="http://schemas.openxmlformats.org/drawingml/2006/wordprocessingDrawing" xmlns:w10="urn:schemas-microsoft-com:office:word" xmlns:w="http://schemas.openxmlformats.org/wordprocessingml/2006/main" xmlns:w14="http://schemas.microsoft.com/office/word/2010/wordml" xmlns:w15="http://schemas.microsoft.com/office/word/2012/wordml" xmlns:w16se="http://schemas.microsoft.com/office/word/2015/wordml/symex" xmlns:wpg="http://schemas.microsoft.com/office/word/2010/wordprocessingGroup" xmlns:wpi="http://schemas.microsoft.com/office/word/2010/wordprocessingInk" xmlns:wne="http://schemas.microsoft.com/office/word/2006/wordml" xmlns:wps="http://schemas.microsoft.com/office/word/2010/wordprocessingShape" mc:Ignorable="w14 w15 w16se wp14">
+<w:hdr xmlns:wpc="http://schemas.microsoft.com/office/word/2010/wordprocessingCanvas" xmlns:cx="http://schemas.microsoft.com/office/drawing/2014/chartex" xmlns:cx1="http://schemas.microsoft.com/office/drawing/2015/9/8/chartex" xmlns:cx2="http://schemas.microsoft.com/office/drawing/2015/10/21/chartex" xmlns:cx3="http://schemas.microsoft.com/office/drawing/2016/5/9/chartex" xmlns:cx4="http://schemas.microsoft.com/office/drawing/2016/5/10/chartex" xmlns:cx5="http://schemas.microsoft.com/office/drawing/2016/5/11/chartex" xmlns:cx6="http://schemas.microsoft.com/office/drawing/2016/5/12/chartex" xmlns:cx7="http://schemas.microsoft.com/office/drawing/2016/5/13/chartex" xmlns:cx8="http://schemas.microsoft.com/office/drawing/2016/5/14/chartex" xmlns:mc="http://schemas.openxmlformats.org/markup-compatibility/2006" xmlns:aink="http://schemas.microsoft.com/office/drawing/2016/ink" xmlns:am3d="http://schemas.microsoft.com/office/drawing/2017/model3d" xmlns:o="urn:schemas-microsoft-com:office:office" xmlns:r="http://schemas.openxmlformats.org/officeDocument/2006/relationships" xmlns:m="http://schemas.openxmlformats.org/officeDocument/2006/math" xmlns:v="urn:schemas-microsoft-com:vml" xmlns:wp14="http://schemas.microsoft.com/office/word/2010/wordprocessingDrawing" xmlns:wp="http://schemas.openxmlformats.org/drawingml/2006/wordprocessingDrawing" xmlns:w10="urn:schemas-microsoft-com:office:word" xmlns:w="http://schemas.openxmlformats.org/wordprocessingml/2006/main" xmlns:w14="http://schemas.microsoft.com/office/word/2010/wordml" xmlns:w15="http://schemas.microsoft.com/office/word/2012/wordml" xmlns:w16cex="http://schemas.microsoft.com/office/word/2018/wordml/cex" xmlns:w16cid="http://schemas.microsoft.com/office/word/2016/wordml/cid" xmlns:w16="http://schemas.microsoft.com/office/word/2018/wordml" xmlns:w16sdtdh="http://schemas.microsoft.com/office/word/2020/wordml/sdtdatahash" xmlns:w16se="http://schemas.microsoft.com/office/word/2015/wordml/symex" xmlns:wpg="http://schemas.microsoft.com/office/word/2010/wordprocessingGroup" xmlns:wpi="http://schemas.microsoft.com/office/word/2010/wordprocessingInk" xmlns:wne="http://schemas.microsoft.com/office/word/2006/wordml" xmlns:wps="http://schemas.microsoft.com/office/word/2010/wordprocessingShape" mc:Ignorable="w14 w15 w16se w16cid w16 w16cex w16sdtdh wp14">
   <w:p>
     <w:pPr>
       <w:pStyle w:val="a7"/>
@@ -5960,7 +5952,7 @@
 </file>
 
 <file path=word/numbering.xml><?xml version="1.0" encoding="utf-8"?>
-<w:numbering xmlns:wpc="http://schemas.microsoft.com/office/word/2010/wordprocessingCanvas" xmlns:cx="http://schemas.microsoft.com/office/drawing/2014/chartex" xmlns:mc="http://schemas.openxmlformats.org/markup-compatibility/2006" xmlns:o="urn:schemas-microsoft-com:office:office" xmlns:r="http://schemas.openxmlformats.org/officeDocument/2006/relationships" xmlns:m="http://schemas.openxmlformats.org/officeDocument/2006/math" xmlns:v="urn:schemas-microsoft-com:vml" xmlns:wp14="http://schemas.microsoft.com/office/word/2010/wordprocessingDrawing" xmlns:wp="http://schemas.openxmlformats.org/drawingml/2006/wordprocessingDrawing" xmlns:w10="urn:schemas-microsoft-com:office:word" xmlns:w="http://schemas.openxmlformats.org/wordprocessingml/2006/main" xmlns:w14="http://schemas.microsoft.com/office/word/2010/wordml" xmlns:w15="http://schemas.microsoft.com/office/word/2012/wordml" xmlns:w16se="http://schemas.microsoft.com/office/word/2015/wordml/symex" xmlns:wpg="http://schemas.microsoft.com/office/word/2010/wordprocessingGroup" xmlns:wpi="http://schemas.microsoft.com/office/word/2010/wordprocessingInk" xmlns:wne="http://schemas.microsoft.com/office/word/2006/wordml" xmlns:wps="http://schemas.microsoft.com/office/word/2010/wordprocessingShape" mc:Ignorable="w14 w15 w16se wp14">
+<w:numbering xmlns:wpc="http://schemas.microsoft.com/office/word/2010/wordprocessingCanvas" xmlns:cx="http://schemas.microsoft.com/office/drawing/2014/chartex" xmlns:cx1="http://schemas.microsoft.com/office/drawing/2015/9/8/chartex" xmlns:cx2="http://schemas.microsoft.com/office/drawing/2015/10/21/chartex" xmlns:cx3="http://schemas.microsoft.com/office/drawing/2016/5/9/chartex" xmlns:cx4="http://schemas.microsoft.com/office/drawing/2016/5/10/chartex" xmlns:cx5="http://schemas.microsoft.com/office/drawing/2016/5/11/chartex" xmlns:cx6="http://schemas.microsoft.com/office/drawing/2016/5/12/chartex" xmlns:cx7="http://schemas.microsoft.com/office/drawing/2016/5/13/chartex" xmlns:cx8="http://schemas.microsoft.com/office/drawing/2016/5/14/chartex" xmlns:mc="http://schemas.openxmlformats.org/markup-compatibility/2006" xmlns:aink="http://schemas.microsoft.com/office/drawing/2016/ink" xmlns:am3d="http://schemas.microsoft.com/office/drawing/2017/model3d" xmlns:o="urn:schemas-microsoft-com:office:office" xmlns:r="http://schemas.openxmlformats.org/officeDocument/2006/relationships" xmlns:m="http://schemas.openxmlformats.org/officeDocument/2006/math" xmlns:v="urn:schemas-microsoft-com:vml" xmlns:wp14="http://schemas.microsoft.com/office/word/2010/wordprocessingDrawing" xmlns:wp="http://schemas.openxmlformats.org/drawingml/2006/wordprocessingDrawing" xmlns:w10="urn:schemas-microsoft-com:office:word" xmlns:w="http://schemas.openxmlformats.org/wordprocessingml/2006/main" xmlns:w14="http://schemas.microsoft.com/office/word/2010/wordml" xmlns:w15="http://schemas.microsoft.com/office/word/2012/wordml" xmlns:w16cex="http://schemas.microsoft.com/office/word/2018/wordml/cex" xmlns:w16cid="http://schemas.microsoft.com/office/word/2016/wordml/cid" xmlns:w16="http://schemas.microsoft.com/office/word/2018/wordml" xmlns:w16sdtdh="http://schemas.microsoft.com/office/word/2020/wordml/sdtdatahash" xmlns:w16se="http://schemas.microsoft.com/office/word/2015/wordml/symex" xmlns:wpg="http://schemas.microsoft.com/office/word/2010/wordprocessingGroup" xmlns:wpi="http://schemas.microsoft.com/office/word/2010/wordprocessingInk" xmlns:wne="http://schemas.microsoft.com/office/word/2006/wordml" xmlns:wps="http://schemas.microsoft.com/office/word/2010/wordprocessingShape" mc:Ignorable="w14 w15 w16se w16cid w16 w16cex w16sdtdh wp14">
   <w:abstractNum w:abstractNumId="0" w15:restartNumberingAfterBreak="0">
     <w:nsid w:val="07283677"/>
     <w:multiLevelType w:val="hybridMultilevel"/>
@@ -6733,7 +6725,7 @@
 </file>
 
 <file path=word/styles.xml><?xml version="1.0" encoding="utf-8"?>
-<w:styles xmlns:mc="http://schemas.openxmlformats.org/markup-compatibility/2006" xmlns:r="http://schemas.openxmlformats.org/officeDocument/2006/relationships" xmlns:w="http://schemas.openxmlformats.org/wordprocessingml/2006/main" xmlns:w14="http://schemas.microsoft.com/office/word/2010/wordml" xmlns:w15="http://schemas.microsoft.com/office/word/2012/wordml" xmlns:w16se="http://schemas.microsoft.com/office/word/2015/wordml/symex" mc:Ignorable="w14 w15 w16se">
+<w:styles xmlns:mc="http://schemas.openxmlformats.org/markup-compatibility/2006" xmlns:r="http://schemas.openxmlformats.org/officeDocument/2006/relationships" xmlns:w="http://schemas.openxmlformats.org/wordprocessingml/2006/main" xmlns:w14="http://schemas.microsoft.com/office/word/2010/wordml" xmlns:w15="http://schemas.microsoft.com/office/word/2012/wordml" xmlns:w16cex="http://schemas.microsoft.com/office/word/2018/wordml/cex" xmlns:w16cid="http://schemas.microsoft.com/office/word/2016/wordml/cid" xmlns:w16="http://schemas.microsoft.com/office/word/2018/wordml" xmlns:w16sdtdh="http://schemas.microsoft.com/office/word/2020/wordml/sdtdatahash" xmlns:w16se="http://schemas.microsoft.com/office/word/2015/wordml/symex" mc:Ignorable="w14 w15 w16se w16cid w16 w16cex w16sdtdh">
   <w:docDefaults>
     <w:rPrDefault>
       <w:rPr>
@@ -6749,7 +6741,7 @@
       </w:pPr>
     </w:pPrDefault>
   </w:docDefaults>
-  <w:latentStyles w:defLockedState="0" w:defUIPriority="99" w:defSemiHidden="0" w:defUnhideWhenUsed="0" w:defQFormat="0" w:count="371">
+  <w:latentStyles w:defLockedState="0" w:defUIPriority="99" w:defSemiHidden="0" w:defUnhideWhenUsed="0" w:defQFormat="0" w:count="376">
     <w:lsdException w:name="Normal" w:uiPriority="0" w:qFormat="1"/>
     <w:lsdException w:name="heading 1" w:uiPriority="0" w:qFormat="1"/>
     <w:lsdException w:name="heading 2" w:semiHidden="1" w:uiPriority="9" w:unhideWhenUsed="1" w:qFormat="1"/>
@@ -6855,7 +6847,6 @@
     <w:lsdException w:name="HTML Sample" w:semiHidden="1" w:unhideWhenUsed="1"/>
     <w:lsdException w:name="HTML Typewriter" w:semiHidden="1" w:unhideWhenUsed="1"/>
     <w:lsdException w:name="HTML Variable" w:semiHidden="1" w:unhideWhenUsed="1"/>
-    <w:lsdException w:name="Normal Table" w:semiHidden="1" w:unhideWhenUsed="1"/>
     <w:lsdException w:name="annotation subject" w:semiHidden="1" w:unhideWhenUsed="1"/>
     <w:lsdException w:name="No List" w:semiHidden="1" w:unhideWhenUsed="1"/>
     <w:lsdException w:name="Outline List 1" w:semiHidden="1" w:unhideWhenUsed="1"/>
@@ -6898,11 +6889,8 @@
     <w:lsdException w:name="Table Contemporary" w:semiHidden="1" w:unhideWhenUsed="1"/>
     <w:lsdException w:name="Table Elegant" w:semiHidden="1" w:unhideWhenUsed="1"/>
     <w:lsdException w:name="Table Professional" w:semiHidden="1" w:unhideWhenUsed="1"/>
-    <w:lsdException w:name="Table Subtle 1" w:semiHidden="1" w:unhideWhenUsed="1"/>
     <w:lsdException w:name="Table Subtle 2" w:semiHidden="1" w:unhideWhenUsed="1"/>
     <w:lsdException w:name="Table Web 1" w:semiHidden="1" w:unhideWhenUsed="1"/>
-    <w:lsdException w:name="Table Web 2" w:semiHidden="1" w:unhideWhenUsed="1"/>
-    <w:lsdException w:name="Table Web 3" w:semiHidden="1" w:unhideWhenUsed="1"/>
     <w:lsdException w:name="Balloon Text" w:semiHidden="1" w:unhideWhenUsed="1"/>
     <w:lsdException w:name="Table Grid" w:uiPriority="39"/>
     <w:lsdException w:name="Table Theme" w:semiHidden="1" w:unhideWhenUsed="1"/>
@@ -7121,6 +7109,11 @@
     <w:lsdException w:name="List Table 5 Dark Accent 6" w:uiPriority="50"/>
     <w:lsdException w:name="List Table 6 Colorful Accent 6" w:uiPriority="51"/>
     <w:lsdException w:name="List Table 7 Colorful Accent 6" w:uiPriority="52"/>
+    <w:lsdException w:name="Mention" w:semiHidden="1" w:unhideWhenUsed="1"/>
+    <w:lsdException w:name="Smart Hyperlink" w:semiHidden="1" w:unhideWhenUsed="1"/>
+    <w:lsdException w:name="Hashtag" w:semiHidden="1" w:unhideWhenUsed="1"/>
+    <w:lsdException w:name="Unresolved Mention" w:semiHidden="1" w:unhideWhenUsed="1"/>
+    <w:lsdException w:name="Smart Link" w:semiHidden="1" w:unhideWhenUsed="1"/>
   </w:latentStyles>
   <w:style w:type="paragraph" w:default="1" w:styleId="a">
     <w:name w:val="Normal"/>

--- a/Доки/ЛистЗаданияСлавин.docx
+++ b/Доки/ЛистЗаданияСлавин.docx
@@ -81,7 +81,7 @@
           </mc:Choice>
           <mc:Fallback>
             <w:pict>
-              <v:rect w14:anchorId="68EF654C" id="Прямоугольник 3369" o:spid="_x0000_s1026" style="position:absolute;margin-left:483.65pt;margin-top:-34.3pt;width:23.25pt;height:24pt;z-index:251659264;visibility:visible;mso-wrap-style:square;mso-width-percent:0;mso-height-percent:0;mso-wrap-distance-left:9pt;mso-wrap-distance-top:0;mso-wrap-distance-right:9pt;mso-wrap-distance-bottom:0;mso-position-horizontal:absolute;mso-position-horizontal-relative:text;mso-position-vertical:absolute;mso-position-vertical-relative:text;mso-width-percent:0;mso-height-percent:0;mso-width-relative:page;mso-height-relative:page;v-text-anchor:middle" o:gfxdata="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" fillcolor="window" stroked="f" strokeweight="1pt"/>
+              <v:rect w14:anchorId="3DC4DB25" id="Прямоугольник 3369" o:spid="_x0000_s1026" style="position:absolute;margin-left:483.65pt;margin-top:-34.3pt;width:23.25pt;height:24pt;z-index:251659264;visibility:visible;mso-wrap-style:square;mso-width-percent:0;mso-height-percent:0;mso-wrap-distance-left:9pt;mso-wrap-distance-top:0;mso-wrap-distance-right:9pt;mso-wrap-distance-bottom:0;mso-position-horizontal:absolute;mso-position-horizontal-relative:text;mso-position-vertical:absolute;mso-position-vertical-relative:text;mso-width-percent:0;mso-height-percent:0;mso-width-relative:page;mso-height-relative:page;v-text-anchor:middle" o:gfxdata="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" fillcolor="window" stroked="f" strokeweight="1pt"/>
             </w:pict>
           </mc:Fallback>
         </mc:AlternateContent>
@@ -505,7 +505,27 @@
           <w:szCs w:val="16"/>
           <w:lang w:eastAsia="ru-RU"/>
         </w:rPr>
-        <w:t xml:space="preserve">                 (подпись)               (инициалы и фамилия)</w:t>
+        <w:t xml:space="preserve">                 (</w:t>
+      </w:r>
+      <w:proofErr w:type="gramStart"/>
+      <w:r>
+        <w:rPr>
+          <w:rFonts w:eastAsia="Times New Roman" w:cs="Times New Roman"/>
+          <w:sz w:val="16"/>
+          <w:szCs w:val="16"/>
+          <w:lang w:eastAsia="ru-RU"/>
+        </w:rPr>
+        <w:t xml:space="preserve">подпись)   </w:t>
+      </w:r>
+      <w:proofErr w:type="gramEnd"/>
+      <w:r>
+        <w:rPr>
+          <w:rFonts w:eastAsia="Times New Roman" w:cs="Times New Roman"/>
+          <w:sz w:val="16"/>
+          <w:szCs w:val="16"/>
+          <w:lang w:eastAsia="ru-RU"/>
+        </w:rPr>
+        <w:t xml:space="preserve">            (инициалы и фамилия)</w:t>
       </w:r>
     </w:p>
     <w:p>
@@ -1136,6 +1156,7 @@
         </w:rPr>
         <w:t>«</w:t>
       </w:r>
+      <w:proofErr w:type="gramStart"/>
       <w:r>
         <w:rPr>
           <w:rFonts w:ascii="Times New Roman" w:eastAsia="Times New Roman" w:hAnsi="Times New Roman" w:cs="Times New Roman"/>
@@ -1168,6 +1189,7 @@
         </w:rPr>
         <w:t>»</w:t>
       </w:r>
+      <w:proofErr w:type="gramEnd"/>
       <w:r>
         <w:rPr>
           <w:rFonts w:ascii="Times New Roman" w:eastAsia="Times New Roman" w:hAnsi="Times New Roman" w:cs="Times New Roman"/>
@@ -2330,7 +2352,29 @@
           <w:u w:val="single"/>
           <w:lang w:eastAsia="ru-RU"/>
         </w:rPr>
-        <w:t>здел 2: описание используемых технологий</w:t>
+        <w:t>здел 2: о</w:t>
+      </w:r>
+      <w:r>
+        <w:rPr>
+          <w:rFonts w:eastAsia="Times New Roman" w:cs="Times New Roman"/>
+          <w:snapToGrid w:val="0"/>
+          <w:color w:val="171717"/>
+          <w:szCs w:val="28"/>
+          <w:u w:val="single"/>
+          <w:lang w:eastAsia="ru-RU"/>
+        </w:rPr>
+        <w:t>боснование выбора</w:t>
+      </w:r>
+      <w:r>
+        <w:rPr>
+          <w:rFonts w:eastAsia="Times New Roman" w:cs="Times New Roman"/>
+          <w:snapToGrid w:val="0"/>
+          <w:color w:val="171717"/>
+          <w:szCs w:val="28"/>
+          <w:u w:val="single"/>
+          <w:lang w:eastAsia="ru-RU"/>
+        </w:rPr>
+        <w:t xml:space="preserve"> используемых технологий</w:t>
       </w:r>
       <w:r>
         <w:rPr>
@@ -2352,6 +2396,17 @@
           <w:u w:val="single"/>
           <w:lang w:eastAsia="ru-RU"/>
         </w:rPr>
+        <w:t xml:space="preserve">                               </w:t>
+      </w:r>
+      <w:r>
+        <w:rPr>
+          <w:rFonts w:eastAsia="Times New Roman" w:cs="Times New Roman"/>
+          <w:snapToGrid w:val="0"/>
+          <w:color w:val="171717"/>
+          <w:szCs w:val="28"/>
+          <w:u w:val="single"/>
+          <w:lang w:eastAsia="ru-RU"/>
+        </w:rPr>
         <w:tab/>
       </w:r>
       <w:r>
@@ -2364,17 +2419,6 @@
           <w:lang w:eastAsia="ru-RU"/>
         </w:rPr>
         <w:t xml:space="preserve">                                            </w:t>
-      </w:r>
-      <w:r>
-        <w:rPr>
-          <w:rFonts w:eastAsia="Times New Roman" w:cs="Times New Roman"/>
-          <w:snapToGrid w:val="0"/>
-          <w:color w:val="171717"/>
-          <w:szCs w:val="28"/>
-          <w:u w:val="single"/>
-          <w:lang w:eastAsia="ru-RU"/>
-        </w:rPr>
-        <w:tab/>
       </w:r>
     </w:p>
     <w:p>
@@ -2783,84 +2827,84 @@
           <w:u w:val="single"/>
           <w:lang w:eastAsia="ru-RU"/>
         </w:rPr>
-        <w:t xml:space="preserve"> экономический раздел;</w:t>
-      </w:r>
-      <w:r>
-        <w:rPr>
-          <w:rFonts w:eastAsia="Times New Roman" w:cs="Times New Roman"/>
-          <w:snapToGrid w:val="0"/>
-          <w:color w:val="171717"/>
-          <w:szCs w:val="28"/>
-          <w:u w:val="single"/>
-          <w:lang w:eastAsia="ru-RU"/>
-        </w:rPr>
-        <w:tab/>
-      </w:r>
-      <w:r>
-        <w:rPr>
-          <w:rFonts w:eastAsia="Times New Roman" w:cs="Times New Roman"/>
-          <w:snapToGrid w:val="0"/>
-          <w:color w:val="171717"/>
-          <w:szCs w:val="28"/>
-          <w:u w:val="single"/>
-          <w:lang w:eastAsia="ru-RU"/>
-        </w:rPr>
-        <w:tab/>
-      </w:r>
-      <w:r>
-        <w:rPr>
-          <w:rFonts w:eastAsia="Times New Roman" w:cs="Times New Roman"/>
-          <w:snapToGrid w:val="0"/>
-          <w:color w:val="171717"/>
-          <w:szCs w:val="28"/>
-          <w:u w:val="single"/>
-          <w:lang w:eastAsia="ru-RU"/>
-        </w:rPr>
-        <w:tab/>
-      </w:r>
-      <w:r>
-        <w:rPr>
-          <w:rFonts w:eastAsia="Times New Roman" w:cs="Times New Roman"/>
-          <w:snapToGrid w:val="0"/>
-          <w:color w:val="171717"/>
-          <w:szCs w:val="28"/>
-          <w:u w:val="single"/>
-          <w:lang w:eastAsia="ru-RU"/>
-        </w:rPr>
-        <w:tab/>
-      </w:r>
-      <w:r>
-        <w:rPr>
-          <w:rFonts w:eastAsia="Times New Roman" w:cs="Times New Roman"/>
-          <w:snapToGrid w:val="0"/>
-          <w:color w:val="171717"/>
-          <w:szCs w:val="28"/>
-          <w:u w:val="single"/>
-          <w:lang w:eastAsia="ru-RU"/>
-        </w:rPr>
-        <w:tab/>
-      </w:r>
-      <w:r>
-        <w:rPr>
-          <w:rFonts w:eastAsia="Times New Roman" w:cs="Times New Roman"/>
-          <w:snapToGrid w:val="0"/>
-          <w:color w:val="171717"/>
-          <w:szCs w:val="28"/>
-          <w:u w:val="single"/>
-          <w:lang w:eastAsia="ru-RU"/>
-        </w:rPr>
-        <w:tab/>
-      </w:r>
-      <w:r>
-        <w:rPr>
-          <w:rFonts w:eastAsia="Times New Roman" w:cs="Times New Roman"/>
-          <w:snapToGrid w:val="0"/>
-          <w:color w:val="171717"/>
-          <w:szCs w:val="28"/>
-          <w:u w:val="single"/>
-          <w:lang w:eastAsia="ru-RU"/>
-        </w:rPr>
-        <w:t xml:space="preserve">      </w:t>
+        <w:t xml:space="preserve"> </w:t>
+      </w:r>
+      <w:r>
+        <w:rPr>
+          <w:rFonts w:eastAsia="Times New Roman" w:cs="Times New Roman"/>
+          <w:snapToGrid w:val="0"/>
+          <w:color w:val="171717"/>
+          <w:szCs w:val="28"/>
+          <w:u w:val="single"/>
+          <w:lang w:eastAsia="ru-RU"/>
+        </w:rPr>
+        <w:t xml:space="preserve">раздел 7: </w:t>
+      </w:r>
+      <w:r>
+        <w:rPr>
+          <w:rFonts w:eastAsia="Times New Roman" w:cs="Times New Roman"/>
+          <w:snapToGrid w:val="0"/>
+          <w:color w:val="171717"/>
+          <w:szCs w:val="28"/>
+          <w:u w:val="single"/>
+          <w:lang w:eastAsia="ru-RU"/>
+        </w:rPr>
+        <w:t>экономическое обоснование проекта</w:t>
+      </w:r>
+      <w:r>
+        <w:rPr>
+          <w:rFonts w:eastAsia="Times New Roman" w:cs="Times New Roman"/>
+          <w:snapToGrid w:val="0"/>
+          <w:color w:val="171717"/>
+          <w:szCs w:val="28"/>
+          <w:u w:val="single"/>
+          <w:lang w:eastAsia="ru-RU"/>
+        </w:rPr>
+        <w:t>;</w:t>
+      </w:r>
+      <w:r>
+        <w:rPr>
+          <w:rFonts w:eastAsia="Times New Roman" w:cs="Times New Roman"/>
+          <w:snapToGrid w:val="0"/>
+          <w:color w:val="171717"/>
+          <w:szCs w:val="28"/>
+          <w:u w:val="single"/>
+          <w:lang w:eastAsia="ru-RU"/>
+        </w:rPr>
+        <w:tab/>
+      </w:r>
+      <w:r>
+        <w:rPr>
+          <w:rFonts w:eastAsia="Times New Roman" w:cs="Times New Roman"/>
+          <w:snapToGrid w:val="0"/>
+          <w:color w:val="171717"/>
+          <w:szCs w:val="28"/>
+          <w:u w:val="single"/>
+          <w:lang w:eastAsia="ru-RU"/>
+        </w:rPr>
+        <w:tab/>
+      </w:r>
+      <w:r>
+        <w:rPr>
+          <w:rFonts w:eastAsia="Times New Roman" w:cs="Times New Roman"/>
+          <w:snapToGrid w:val="0"/>
+          <w:color w:val="171717"/>
+          <w:szCs w:val="28"/>
+          <w:u w:val="single"/>
+          <w:lang w:eastAsia="ru-RU"/>
+        </w:rPr>
+        <w:tab/>
+      </w:r>
+      <w:r>
+        <w:rPr>
+          <w:rFonts w:eastAsia="Times New Roman" w:cs="Times New Roman"/>
+          <w:snapToGrid w:val="0"/>
+          <w:color w:val="171717"/>
+          <w:szCs w:val="28"/>
+          <w:u w:val="single"/>
+          <w:lang w:eastAsia="ru-RU"/>
+        </w:rPr>
+        <w:tab/>
       </w:r>
       <w:r>
         <w:rPr>
@@ -2894,28 +2938,6 @@
           <w:lang w:eastAsia="ru-RU"/>
         </w:rPr>
         <w:t xml:space="preserve">            </w:t>
-      </w:r>
-      <w:r>
-        <w:rPr>
-          <w:rFonts w:eastAsia="Times New Roman" w:cs="Times New Roman"/>
-          <w:snapToGrid w:val="0"/>
-          <w:color w:val="171717"/>
-          <w:szCs w:val="28"/>
-          <w:u w:val="single"/>
-          <w:lang w:eastAsia="ru-RU"/>
-        </w:rPr>
-        <w:tab/>
-      </w:r>
-      <w:r>
-        <w:rPr>
-          <w:rFonts w:eastAsia="Times New Roman" w:cs="Times New Roman"/>
-          <w:snapToGrid w:val="0"/>
-          <w:color w:val="171717"/>
-          <w:szCs w:val="28"/>
-          <w:u w:val="single"/>
-          <w:lang w:eastAsia="ru-RU"/>
-        </w:rPr>
-        <w:t xml:space="preserve"> </w:t>
       </w:r>
     </w:p>
     <w:p>
@@ -3658,7 +3680,7 @@
           </mc:Choice>
           <mc:Fallback>
             <w:pict>
-              <v:rect w14:anchorId="6FEA05E3" id="Прямоугольник 3370" o:spid="_x0000_s1026" style="position:absolute;margin-left:485.15pt;margin-top:-32.8pt;width:23.25pt;height:24pt;z-index:251660288;visibility:visible;mso-wrap-style:square;mso-width-percent:0;mso-height-percent:0;mso-wrap-distance-left:9pt;mso-wrap-distance-top:0;mso-wrap-distance-right:9pt;mso-wrap-distance-bottom:0;mso-position-horizontal:absolute;mso-position-horizontal-relative:text;mso-position-vertical:absolute;mso-position-vertical-relative:text;mso-width-percent:0;mso-height-percent:0;mso-width-relative:page;mso-height-relative:page;v-text-anchor:middle" o:gfxdata="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" fillcolor="window" stroked="f" strokeweight="1pt"/>
+              <v:rect w14:anchorId="218A58A0" id="Прямоугольник 3370" o:spid="_x0000_s1026" style="position:absolute;margin-left:485.15pt;margin-top:-32.8pt;width:23.25pt;height:24pt;z-index:251660288;visibility:visible;mso-wrap-style:square;mso-width-percent:0;mso-height-percent:0;mso-wrap-distance-left:9pt;mso-wrap-distance-top:0;mso-wrap-distance-right:9pt;mso-wrap-distance-bottom:0;mso-position-horizontal:absolute;mso-position-horizontal-relative:text;mso-position-vertical:absolute;mso-position-vertical-relative:text;mso-width-percent:0;mso-height-percent:0;mso-width-relative:page;mso-height-relative:page;v-text-anchor:middle" o:gfxdata="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" fillcolor="window" stroked="f" strokeweight="1pt"/>
             </w:pict>
           </mc:Fallback>
         </mc:AlternateContent>
@@ -4352,6 +4374,7 @@
         </w:rPr>
         <w:t xml:space="preserve"> </w:t>
       </w:r>
+      <w:proofErr w:type="gramStart"/>
       <w:r>
         <w:rPr>
           <w:rFonts w:eastAsia="Times New Roman" w:cs="Times New Roman"/>
@@ -4371,7 +4394,19 @@
           <w:u w:val="single"/>
           <w:lang w:eastAsia="ru-RU"/>
         </w:rPr>
-        <w:t xml:space="preserve">    </w:t>
+        <w:t xml:space="preserve">  </w:t>
+      </w:r>
+      <w:proofErr w:type="gramEnd"/>
+      <w:r>
+        <w:rPr>
+          <w:rFonts w:eastAsia="Times New Roman" w:cs="Times New Roman"/>
+          <w:snapToGrid w:val="0"/>
+          <w:color w:val="171717"/>
+          <w:szCs w:val="28"/>
+          <w:u w:val="single"/>
+          <w:lang w:eastAsia="ru-RU"/>
+        </w:rPr>
+        <w:t xml:space="preserve">  </w:t>
       </w:r>
       <w:r>
         <w:rPr>
@@ -5792,13 +5827,27 @@
         <w:rPr>
           <w:sz w:val="18"/>
         </w:rPr>
-        <w:t xml:space="preserve">               </w:t>
-      </w:r>
+        <w:t xml:space="preserve">            </w:t>
+      </w:r>
+      <w:proofErr w:type="gramStart"/>
       <w:r>
         <w:rPr>
           <w:sz w:val="18"/>
         </w:rPr>
-        <w:t>(фамилия,</w:t>
+        <w:t xml:space="preserve">   </w:t>
+      </w:r>
+      <w:r>
+        <w:rPr>
+          <w:sz w:val="18"/>
+        </w:rPr>
+        <w:t>(</w:t>
+      </w:r>
+      <w:proofErr w:type="gramEnd"/>
+      <w:r>
+        <w:rPr>
+          <w:sz w:val="18"/>
+        </w:rPr>
+        <w:t>фамилия,</w:t>
       </w:r>
       <w:r>
         <w:rPr>
@@ -5829,7 +5878,7 @@
     <w:sectPr>
       <w:headerReference w:type="default" r:id="rId8"/>
       <w:headerReference w:type="first" r:id="rId9"/>
-      <w:pgSz w:w="11906" w:h="16838"/>
+      <w:pgSz w:w="11906" w:h="16838" w:code="9"/>
       <w:pgMar w:top="1134" w:right="567" w:bottom="851" w:left="1304" w:header="709" w:footer="709" w:gutter="0"/>
       <w:cols w:space="708"/>
       <w:titlePg/>
@@ -6847,6 +6896,7 @@
     <w:lsdException w:name="HTML Sample" w:semiHidden="1" w:unhideWhenUsed="1"/>
     <w:lsdException w:name="HTML Typewriter" w:semiHidden="1" w:unhideWhenUsed="1"/>
     <w:lsdException w:name="HTML Variable" w:semiHidden="1" w:unhideWhenUsed="1"/>
+    <w:lsdException w:name="Normal Table" w:semiHidden="1" w:unhideWhenUsed="1"/>
     <w:lsdException w:name="annotation subject" w:semiHidden="1" w:unhideWhenUsed="1"/>
     <w:lsdException w:name="No List" w:semiHidden="1" w:unhideWhenUsed="1"/>
     <w:lsdException w:name="Outline List 1" w:semiHidden="1" w:unhideWhenUsed="1"/>
@@ -6889,8 +6939,11 @@
     <w:lsdException w:name="Table Contemporary" w:semiHidden="1" w:unhideWhenUsed="1"/>
     <w:lsdException w:name="Table Elegant" w:semiHidden="1" w:unhideWhenUsed="1"/>
     <w:lsdException w:name="Table Professional" w:semiHidden="1" w:unhideWhenUsed="1"/>
+    <w:lsdException w:name="Table Subtle 1" w:semiHidden="1" w:unhideWhenUsed="1"/>
     <w:lsdException w:name="Table Subtle 2" w:semiHidden="1" w:unhideWhenUsed="1"/>
     <w:lsdException w:name="Table Web 1" w:semiHidden="1" w:unhideWhenUsed="1"/>
+    <w:lsdException w:name="Table Web 2" w:semiHidden="1" w:unhideWhenUsed="1"/>
+    <w:lsdException w:name="Table Web 3" w:semiHidden="1" w:unhideWhenUsed="1"/>
     <w:lsdException w:name="Balloon Text" w:semiHidden="1" w:unhideWhenUsed="1"/>
     <w:lsdException w:name="Table Grid" w:uiPriority="39"/>
     <w:lsdException w:name="Table Theme" w:semiHidden="1" w:unhideWhenUsed="1"/>
